--- a/BaoCaoDoAn.docx
+++ b/BaoCaoDoAn.docx
@@ -6,465 +6,15 @@
       <w:pPr>
         <w:widowControl w:val="0"/>
         <w:spacing w:after="0" w:line="240" w:lineRule="auto"/>
-        <w:ind w:left="943" w:right="-38"/>
-        <w:jc w:val="center"/>
-        <w:rPr>
-          <w:rFonts w:ascii="Times New Roman" w:eastAsia="Times New Roman" w:hAnsi="Times New Roman" w:cs="Times New Roman"/>
-          <w:sz w:val="28"/>
-          <w:szCs w:val="28"/>
-        </w:rPr>
-      </w:pPr>
-      <w:r>
-        <w:rPr>
-          <w:rFonts w:ascii="Times New Roman" w:eastAsia="Times New Roman" w:hAnsi="Times New Roman" w:cs="Times New Roman"/>
-          <w:b/>
-          <w:bCs/>
-          <w:sz w:val="28"/>
-          <w:szCs w:val="28"/>
-        </w:rPr>
-        <w:t>BỘ C</w:t>
-      </w:r>
-      <w:r>
-        <w:rPr>
-          <w:rFonts w:ascii="Times New Roman" w:eastAsia="Times New Roman" w:hAnsi="Times New Roman" w:cs="Times New Roman"/>
-          <w:b/>
-          <w:bCs/>
-          <w:spacing w:val="-2"/>
-          <w:sz w:val="28"/>
-          <w:szCs w:val="28"/>
-        </w:rPr>
-        <w:t>Ô</w:t>
-      </w:r>
-      <w:r>
-        <w:rPr>
-          <w:rFonts w:ascii="Times New Roman" w:eastAsia="Times New Roman" w:hAnsi="Times New Roman" w:cs="Times New Roman"/>
-          <w:b/>
-          <w:bCs/>
-          <w:spacing w:val="1"/>
-          <w:sz w:val="28"/>
-          <w:szCs w:val="28"/>
-        </w:rPr>
-        <w:t>N</w:t>
-      </w:r>
-      <w:r>
-        <w:rPr>
-          <w:rFonts w:ascii="Times New Roman" w:eastAsia="Times New Roman" w:hAnsi="Times New Roman" w:cs="Times New Roman"/>
-          <w:b/>
-          <w:bCs/>
-          <w:sz w:val="28"/>
-          <w:szCs w:val="28"/>
-        </w:rPr>
-        <w:t>G T</w:t>
-      </w:r>
-      <w:r>
-        <w:rPr>
-          <w:rFonts w:ascii="Times New Roman" w:eastAsia="Times New Roman" w:hAnsi="Times New Roman" w:cs="Times New Roman"/>
-          <w:b/>
-          <w:bCs/>
-          <w:spacing w:val="-3"/>
-          <w:sz w:val="28"/>
-          <w:szCs w:val="28"/>
-        </w:rPr>
-        <w:t>H</w:t>
-      </w:r>
-      <w:r>
-        <w:rPr>
-          <w:rFonts w:ascii="Times New Roman" w:eastAsia="Times New Roman" w:hAnsi="Times New Roman" w:cs="Times New Roman"/>
-          <w:b/>
-          <w:bCs/>
-          <w:sz w:val="28"/>
-          <w:szCs w:val="28"/>
-        </w:rPr>
-        <w:t>Ư</w:t>
-      </w:r>
-      <w:r>
-        <w:rPr>
-          <w:rFonts w:ascii="Times New Roman" w:eastAsia="Times New Roman" w:hAnsi="Times New Roman" w:cs="Times New Roman"/>
-          <w:b/>
-          <w:bCs/>
-          <w:spacing w:val="-3"/>
-          <w:sz w:val="28"/>
-          <w:szCs w:val="28"/>
-        </w:rPr>
-        <w:t>Ơ</w:t>
-      </w:r>
-      <w:r>
-        <w:rPr>
-          <w:rFonts w:ascii="Times New Roman" w:eastAsia="Times New Roman" w:hAnsi="Times New Roman" w:cs="Times New Roman"/>
-          <w:b/>
-          <w:bCs/>
-          <w:spacing w:val="-1"/>
-          <w:sz w:val="28"/>
-          <w:szCs w:val="28"/>
-        </w:rPr>
-        <w:t>N</w:t>
-      </w:r>
-      <w:r>
-        <w:rPr>
-          <w:rFonts w:ascii="Times New Roman" w:eastAsia="Times New Roman" w:hAnsi="Times New Roman" w:cs="Times New Roman"/>
-          <w:b/>
-          <w:bCs/>
-          <w:sz w:val="28"/>
-          <w:szCs w:val="28"/>
-        </w:rPr>
-        <w:t>G</w:t>
-      </w:r>
-    </w:p>
-    <w:p>
-      <w:pPr>
-        <w:widowControl w:val="0"/>
-        <w:spacing w:after="0" w:line="240" w:lineRule="auto"/>
-        <w:rPr>
-          <w:sz w:val="17"/>
-          <w:szCs w:val="17"/>
-        </w:rPr>
-      </w:pPr>
-    </w:p>
-    <w:p>
-      <w:pPr>
-        <w:widowControl w:val="0"/>
-        <w:spacing w:after="0" w:line="240" w:lineRule="auto"/>
-        <w:ind w:left="523" w:right="-322"/>
-        <w:jc w:val="center"/>
-        <w:rPr>
-          <w:rFonts w:ascii="Times New Roman" w:eastAsia="Times New Roman" w:hAnsi="Times New Roman" w:cs="Times New Roman"/>
-          <w:sz w:val="26"/>
-          <w:szCs w:val="26"/>
-        </w:rPr>
-      </w:pPr>
-      <w:r>
-        <w:rPr>
-          <w:rFonts w:ascii="Times New Roman" w:eastAsia="Times New Roman" w:hAnsi="Times New Roman" w:cs="Times New Roman"/>
-          <w:b/>
-          <w:bCs/>
-          <w:sz w:val="26"/>
-          <w:szCs w:val="26"/>
-        </w:rPr>
-        <w:t>TRƯỜ</w:t>
-      </w:r>
-      <w:r>
-        <w:rPr>
-          <w:rFonts w:ascii="Times New Roman" w:eastAsia="Times New Roman" w:hAnsi="Times New Roman" w:cs="Times New Roman"/>
-          <w:b/>
-          <w:bCs/>
-          <w:spacing w:val="2"/>
-          <w:sz w:val="26"/>
-          <w:szCs w:val="26"/>
-        </w:rPr>
-        <w:t>N</w:t>
-      </w:r>
-      <w:r>
-        <w:rPr>
-          <w:rFonts w:ascii="Times New Roman" w:eastAsia="Times New Roman" w:hAnsi="Times New Roman" w:cs="Times New Roman"/>
-          <w:b/>
-          <w:bCs/>
-          <w:sz w:val="26"/>
-          <w:szCs w:val="26"/>
-        </w:rPr>
-        <w:t>G</w:t>
-      </w:r>
-      <w:r>
-        <w:rPr>
-          <w:rFonts w:ascii="Times New Roman" w:eastAsia="Times New Roman" w:hAnsi="Times New Roman" w:cs="Times New Roman"/>
-          <w:b/>
-          <w:bCs/>
-          <w:spacing w:val="-12"/>
-          <w:sz w:val="26"/>
-          <w:szCs w:val="26"/>
-        </w:rPr>
-        <w:t xml:space="preserve"> </w:t>
-      </w:r>
-      <w:r>
-        <w:rPr>
-          <w:rFonts w:ascii="Times New Roman" w:eastAsia="Times New Roman" w:hAnsi="Times New Roman" w:cs="Times New Roman"/>
-          <w:b/>
-          <w:bCs/>
-          <w:sz w:val="26"/>
-          <w:szCs w:val="26"/>
-        </w:rPr>
-        <w:t>ĐẠI</w:t>
-      </w:r>
-      <w:r>
-        <w:rPr>
-          <w:rFonts w:ascii="Times New Roman" w:eastAsia="Times New Roman" w:hAnsi="Times New Roman" w:cs="Times New Roman"/>
-          <w:b/>
-          <w:bCs/>
-          <w:spacing w:val="-3"/>
-          <w:sz w:val="26"/>
-          <w:szCs w:val="26"/>
-        </w:rPr>
-        <w:t xml:space="preserve"> </w:t>
-      </w:r>
-      <w:r>
-        <w:rPr>
-          <w:rFonts w:ascii="Times New Roman" w:eastAsia="Times New Roman" w:hAnsi="Times New Roman" w:cs="Times New Roman"/>
-          <w:b/>
-          <w:bCs/>
-          <w:sz w:val="26"/>
-          <w:szCs w:val="26"/>
-        </w:rPr>
-        <w:t>HỌC</w:t>
-      </w:r>
-      <w:r>
-        <w:rPr>
-          <w:rFonts w:ascii="Times New Roman" w:eastAsia="Times New Roman" w:hAnsi="Times New Roman" w:cs="Times New Roman"/>
-          <w:b/>
-          <w:bCs/>
-          <w:spacing w:val="-4"/>
-          <w:sz w:val="26"/>
-          <w:szCs w:val="26"/>
-        </w:rPr>
-        <w:t xml:space="preserve"> </w:t>
-      </w:r>
-      <w:r>
-        <w:rPr>
-          <w:rFonts w:ascii="Times New Roman" w:eastAsia="Times New Roman" w:hAnsi="Times New Roman" w:cs="Times New Roman"/>
-          <w:b/>
-          <w:bCs/>
-          <w:sz w:val="26"/>
-          <w:szCs w:val="26"/>
-        </w:rPr>
-        <w:t>KINH</w:t>
-      </w:r>
-      <w:r>
-        <w:rPr>
-          <w:rFonts w:ascii="Times New Roman" w:eastAsia="Times New Roman" w:hAnsi="Times New Roman" w:cs="Times New Roman"/>
-          <w:b/>
-          <w:bCs/>
-          <w:spacing w:val="-7"/>
-          <w:sz w:val="26"/>
-          <w:szCs w:val="26"/>
-        </w:rPr>
-        <w:t xml:space="preserve"> </w:t>
-      </w:r>
-      <w:r>
-        <w:rPr>
-          <w:rFonts w:ascii="Times New Roman" w:eastAsia="Times New Roman" w:hAnsi="Times New Roman" w:cs="Times New Roman"/>
-          <w:b/>
-          <w:bCs/>
-          <w:spacing w:val="2"/>
-          <w:w w:val="99"/>
-          <w:sz w:val="26"/>
-          <w:szCs w:val="26"/>
-        </w:rPr>
-        <w:t>T</w:t>
-      </w:r>
-      <w:r>
-        <w:rPr>
-          <w:rFonts w:ascii="Times New Roman" w:eastAsia="Times New Roman" w:hAnsi="Times New Roman" w:cs="Times New Roman"/>
-          <w:b/>
-          <w:bCs/>
-          <w:w w:val="99"/>
-          <w:sz w:val="26"/>
-          <w:szCs w:val="26"/>
-        </w:rPr>
-        <w:t xml:space="preserve">Ế </w:t>
-      </w:r>
-      <w:r>
-        <w:rPr>
-          <w:rFonts w:ascii="Times New Roman" w:eastAsia="Times New Roman" w:hAnsi="Times New Roman" w:cs="Times New Roman"/>
-          <w:b/>
-          <w:bCs/>
-          <w:sz w:val="26"/>
-          <w:szCs w:val="26"/>
-        </w:rPr>
-        <w:t>KỸ</w:t>
-      </w:r>
-      <w:r>
-        <w:rPr>
-          <w:rFonts w:ascii="Times New Roman" w:eastAsia="Times New Roman" w:hAnsi="Times New Roman" w:cs="Times New Roman"/>
-          <w:b/>
-          <w:bCs/>
-          <w:spacing w:val="-4"/>
-          <w:sz w:val="26"/>
-          <w:szCs w:val="26"/>
-        </w:rPr>
-        <w:t xml:space="preserve"> </w:t>
-      </w:r>
-      <w:r>
-        <w:rPr>
-          <w:rFonts w:ascii="Times New Roman" w:eastAsia="Times New Roman" w:hAnsi="Times New Roman" w:cs="Times New Roman"/>
-          <w:b/>
-          <w:bCs/>
-          <w:sz w:val="26"/>
-          <w:szCs w:val="26"/>
-        </w:rPr>
-        <w:t>TH</w:t>
-      </w:r>
-      <w:r>
-        <w:rPr>
-          <w:rFonts w:ascii="Times New Roman" w:eastAsia="Times New Roman" w:hAnsi="Times New Roman" w:cs="Times New Roman"/>
-          <w:b/>
-          <w:bCs/>
-          <w:spacing w:val="2"/>
-          <w:sz w:val="26"/>
-          <w:szCs w:val="26"/>
-        </w:rPr>
-        <w:t>U</w:t>
-      </w:r>
-      <w:r>
-        <w:rPr>
-          <w:rFonts w:ascii="Times New Roman" w:eastAsia="Times New Roman" w:hAnsi="Times New Roman" w:cs="Times New Roman"/>
-          <w:b/>
-          <w:bCs/>
-          <w:sz w:val="26"/>
-          <w:szCs w:val="26"/>
-        </w:rPr>
-        <w:t>ẬT</w:t>
-      </w:r>
-      <w:r>
-        <w:rPr>
-          <w:rFonts w:ascii="Times New Roman" w:eastAsia="Times New Roman" w:hAnsi="Times New Roman" w:cs="Times New Roman"/>
-          <w:b/>
-          <w:bCs/>
-          <w:spacing w:val="-9"/>
-          <w:sz w:val="26"/>
-          <w:szCs w:val="26"/>
-        </w:rPr>
-        <w:t xml:space="preserve"> </w:t>
-      </w:r>
-      <w:r>
-        <w:rPr>
-          <w:rFonts w:ascii="Times New Roman" w:eastAsia="Times New Roman" w:hAnsi="Times New Roman" w:cs="Times New Roman"/>
-          <w:b/>
-          <w:bCs/>
-          <w:sz w:val="26"/>
-          <w:szCs w:val="26"/>
-        </w:rPr>
-        <w:t>C</w:t>
-      </w:r>
-      <w:r>
-        <w:rPr>
-          <w:rFonts w:ascii="Times New Roman" w:eastAsia="Times New Roman" w:hAnsi="Times New Roman" w:cs="Times New Roman"/>
-          <w:b/>
-          <w:bCs/>
-          <w:spacing w:val="2"/>
-          <w:sz w:val="26"/>
-          <w:szCs w:val="26"/>
-        </w:rPr>
-        <w:t>Ô</w:t>
-      </w:r>
-      <w:r>
-        <w:rPr>
-          <w:rFonts w:ascii="Times New Roman" w:eastAsia="Times New Roman" w:hAnsi="Times New Roman" w:cs="Times New Roman"/>
-          <w:b/>
-          <w:bCs/>
-          <w:sz w:val="26"/>
-          <w:szCs w:val="26"/>
-        </w:rPr>
-        <w:t>NG</w:t>
-      </w:r>
-      <w:r>
-        <w:rPr>
-          <w:rFonts w:ascii="Times New Roman" w:eastAsia="Times New Roman" w:hAnsi="Times New Roman" w:cs="Times New Roman"/>
-          <w:b/>
-          <w:bCs/>
-          <w:spacing w:val="-6"/>
-          <w:sz w:val="26"/>
-          <w:szCs w:val="26"/>
-        </w:rPr>
-        <w:t xml:space="preserve"> </w:t>
-      </w:r>
-      <w:r>
-        <w:rPr>
-          <w:rFonts w:ascii="Times New Roman" w:eastAsia="Times New Roman" w:hAnsi="Times New Roman" w:cs="Times New Roman"/>
-          <w:b/>
-          <w:bCs/>
-          <w:w w:val="99"/>
-          <w:sz w:val="26"/>
-          <w:szCs w:val="26"/>
-        </w:rPr>
-        <w:t>NGHIỆP</w:t>
-      </w:r>
-    </w:p>
-    <w:p>
-      <w:pPr>
-        <w:widowControl w:val="0"/>
-        <w:spacing w:after="0" w:line="240" w:lineRule="auto"/>
-        <w:rPr>
-          <w:sz w:val="11"/>
-          <w:szCs w:val="11"/>
-        </w:rPr>
-      </w:pPr>
-      <w:r>
-        <w:br w:type="column"/>
-      </w:r>
-    </w:p>
-    <w:p>
-      <w:pPr>
-        <w:widowControl w:val="0"/>
-        <w:spacing w:after="0" w:line="240" w:lineRule="auto"/>
         <w:rPr>
           <w:sz w:val="20"/>
           <w:szCs w:val="20"/>
         </w:rPr>
       </w:pPr>
-    </w:p>
-    <w:p>
-      <w:pPr>
-        <w:widowControl w:val="0"/>
-        <w:spacing w:after="0" w:line="240" w:lineRule="auto"/>
-        <w:rPr>
-          <w:sz w:val="20"/>
-          <w:szCs w:val="20"/>
-        </w:rPr>
-      </w:pPr>
-    </w:p>
-    <w:p>
-      <w:pPr>
-        <w:widowControl w:val="0"/>
-        <w:spacing w:after="0" w:line="240" w:lineRule="auto"/>
-        <w:ind w:left="-1134" w:right="-454"/>
-        <w:rPr>
-          <w:rFonts w:ascii="Times New Roman" w:eastAsia="Times New Roman" w:hAnsi="Times New Roman" w:cs="Times New Roman"/>
-          <w:sz w:val="26"/>
-          <w:szCs w:val="26"/>
-        </w:rPr>
-        <w:sectPr>
-          <w:pgSz w:w="11920" w:h="16860"/>
-          <w:pgMar w:top="1418" w:right="1418" w:bottom="1418" w:left="1701" w:header="0" w:footer="969" w:gutter="0"/>
-          <w:cols w:num="2" w:space="720" w:equalWidth="0">
-            <w:col w:w="4052" w:space="2106"/>
-            <w:col w:w="2643"/>
-          </w:cols>
-        </w:sectPr>
-      </w:pPr>
-      <w:r>
-        <w:rPr>
-          <w:rFonts w:ascii="Times New Roman" w:eastAsia="Times New Roman" w:hAnsi="Times New Roman" w:cs="Times New Roman"/>
-          <w:b/>
-          <w:bCs/>
-          <w:sz w:val="26"/>
-          <w:szCs w:val="26"/>
-        </w:rPr>
-        <w:t xml:space="preserve"> KHOA</w:t>
-      </w:r>
-      <w:r>
-        <w:rPr>
-          <w:rFonts w:ascii="Times New Roman" w:eastAsia="Times New Roman" w:hAnsi="Times New Roman" w:cs="Times New Roman"/>
-          <w:b/>
-          <w:bCs/>
-          <w:spacing w:val="-8"/>
-          <w:sz w:val="26"/>
-          <w:szCs w:val="26"/>
-        </w:rPr>
-        <w:t xml:space="preserve"> CÔNG NGHỆ THÔNG TIN</w:t>
-      </w:r>
-    </w:p>
-    <w:p>
-      <w:pPr>
-        <w:widowControl w:val="0"/>
-        <w:spacing w:after="0" w:line="240" w:lineRule="auto"/>
-        <w:rPr>
-          <w:sz w:val="20"/>
-          <w:szCs w:val="20"/>
-        </w:rPr>
-      </w:pPr>
       <w:r>
         <w:rPr>
           <w:noProof/>
         </w:rPr>
-        <w:lastRenderedPageBreak/>
         <mc:AlternateContent>
           <mc:Choice Requires="wpg">
             <w:drawing>
@@ -8057,8 +7607,8 @@
         <w:tblLook w:val="04A0" w:firstRow="1" w:lastRow="0" w:firstColumn="1" w:lastColumn="0" w:noHBand="0" w:noVBand="1"/>
       </w:tblPr>
       <w:tblGrid>
-        <w:gridCol w:w="4673"/>
-        <w:gridCol w:w="4674"/>
+        <w:gridCol w:w="2821"/>
+        <w:gridCol w:w="6526"/>
       </w:tblGrid>
       <w:tr>
         <w:trPr>
@@ -8066,7 +7616,7 @@
         </w:trPr>
         <w:tc>
           <w:tcPr>
-            <w:tcW w:w="4673" w:type="dxa"/>
+            <w:tcW w:w="2821" w:type="dxa"/>
             <w:shd w:val="clear" w:color="auto" w:fill="AEAAAA" w:themeFill="background2" w:themeFillShade="BF"/>
             <w:vAlign w:val="center"/>
           </w:tcPr>
@@ -8090,7 +7640,7 @@
         </w:tc>
         <w:tc>
           <w:tcPr>
-            <w:tcW w:w="4674" w:type="dxa"/>
+            <w:tcW w:w="6526" w:type="dxa"/>
             <w:shd w:val="clear" w:color="auto" w:fill="AEAAAA" w:themeFill="background2" w:themeFillShade="BF"/>
             <w:vAlign w:val="center"/>
           </w:tcPr>
@@ -8119,7 +7669,7 @@
         </w:trPr>
         <w:tc>
           <w:tcPr>
-            <w:tcW w:w="4673" w:type="dxa"/>
+            <w:tcW w:w="2821" w:type="dxa"/>
             <w:vAlign w:val="center"/>
           </w:tcPr>
           <w:p>
@@ -8139,7 +7689,7 @@
         </w:tc>
         <w:tc>
           <w:tcPr>
-            <w:tcW w:w="4674" w:type="dxa"/>
+            <w:tcW w:w="6526" w:type="dxa"/>
             <w:vAlign w:val="center"/>
           </w:tcPr>
           <w:p>
@@ -8164,7 +7714,7 @@
         </w:trPr>
         <w:tc>
           <w:tcPr>
-            <w:tcW w:w="4673" w:type="dxa"/>
+            <w:tcW w:w="2821" w:type="dxa"/>
             <w:vAlign w:val="center"/>
           </w:tcPr>
           <w:p>
@@ -8184,7 +7734,7 @@
         </w:tc>
         <w:tc>
           <w:tcPr>
-            <w:tcW w:w="4674" w:type="dxa"/>
+            <w:tcW w:w="6526" w:type="dxa"/>
             <w:vAlign w:val="center"/>
           </w:tcPr>
           <w:p>
@@ -8209,7 +7759,7 @@
         </w:trPr>
         <w:tc>
           <w:tcPr>
-            <w:tcW w:w="4673" w:type="dxa"/>
+            <w:tcW w:w="2821" w:type="dxa"/>
             <w:vAlign w:val="center"/>
           </w:tcPr>
           <w:p>
@@ -8229,7 +7779,7 @@
         </w:tc>
         <w:tc>
           <w:tcPr>
-            <w:tcW w:w="4674" w:type="dxa"/>
+            <w:tcW w:w="6526" w:type="dxa"/>
             <w:vAlign w:val="center"/>
           </w:tcPr>
           <w:p>
@@ -8254,7 +7804,7 @@
         </w:trPr>
         <w:tc>
           <w:tcPr>
-            <w:tcW w:w="4673" w:type="dxa"/>
+            <w:tcW w:w="2821" w:type="dxa"/>
             <w:vAlign w:val="center"/>
           </w:tcPr>
           <w:p>
@@ -8274,7 +7824,7 @@
         </w:tc>
         <w:tc>
           <w:tcPr>
-            <w:tcW w:w="4674" w:type="dxa"/>
+            <w:tcW w:w="6526" w:type="dxa"/>
             <w:vAlign w:val="center"/>
           </w:tcPr>
           <w:p>
@@ -14336,7 +13886,18 @@
           <w:sz w:val="28"/>
           <w:szCs w:val="28"/>
         </w:rPr>
-        <w:t>Sơ đồ luồng dữ liệu và thuật toán xử lý</w:t>
+        <w:t>Sơ đồ luồn</w:t>
+      </w:r>
+      <w:bookmarkStart w:id="33" w:name="_GoBack"/>
+      <w:bookmarkEnd w:id="33"/>
+      <w:r>
+        <w:rPr>
+          <w:rFonts w:ascii="Times New Roman" w:hAnsi="Times New Roman" w:cs="Times New Roman"/>
+          <w:b/>
+          <w:sz w:val="28"/>
+          <w:szCs w:val="28"/>
+        </w:rPr>
+        <w:t>g dữ liệu và thuật toán xử lý</w:t>
       </w:r>
       <w:bookmarkEnd w:id="32"/>
     </w:p>
@@ -23802,8 +23363,6 @@
           <w:szCs w:val="28"/>
         </w:rPr>
       </w:pPr>
-      <w:bookmarkStart w:id="33" w:name="_GoBack"/>
-      <w:bookmarkEnd w:id="33"/>
     </w:p>
     <w:p>
       <w:pPr>
@@ -28374,6 +27933,7 @@
   <w:style w:type="character" w:default="1" w:styleId="DefaultParagraphFont">
     <w:name w:val="Default Paragraph Font"/>
     <w:uiPriority w:val="1"/>
+    <w:semiHidden/>
     <w:unhideWhenUsed/>
   </w:style>
   <w:style w:type="table" w:default="1" w:styleId="TableNormal">
@@ -28898,7 +28458,7 @@
 </file>
 
 <file path=customXml/itemProps1.xml><?xml version="1.0" encoding="utf-8"?>
-<ds:datastoreItem xmlns:ds="http://schemas.openxmlformats.org/officeDocument/2006/customXml" ds:itemID="{B3A4619D-529C-496A-B256-B9C62D478EF9}">
+<ds:datastoreItem xmlns:ds="http://schemas.openxmlformats.org/officeDocument/2006/customXml" ds:itemID="{4B9648E7-3F84-4B8B-AFD9-759ADC058CA7}">
   <ds:schemaRefs>
     <ds:schemaRef ds:uri="http://schemas.openxmlformats.org/officeDocument/2006/bibliography"/>
   </ds:schemaRefs>
